--- a/templates/hemmelig-adresse-kontrakt-signert.docx
+++ b/templates/hemmelig-adresse-kontrakt-signert.docx
@@ -59,26 +59,16 @@
               <w:rPr>
                 <w:rFonts w:asciiTheme="majorHAnsi" w:hAnsiTheme="majorHAnsi" w:cstheme="minorHAnsi"/>
               </w:rPr>
-              <w:t xml:space="preserve"> ved </w:t>
+              <w:t xml:space="preserve"> </w:t>
             </w:r>
             <w:r>
               <w:rPr>
                 <w:rFonts w:asciiTheme="majorHAnsi" w:hAnsiTheme="majorHAnsi" w:cstheme="minorHAnsi"/>
               </w:rPr>
-              <w:t>a</w:t>
+              <w:t xml:space="preserve">– Telemark fylkeskommune </w:t>
             </w:r>
-            <w:r>
-              <w:rPr>
-                <w:rFonts w:asciiTheme="majorHAnsi" w:hAnsiTheme="majorHAnsi" w:cstheme="minorHAnsi"/>
-              </w:rPr>
-              <w:t>vdeling for videregående opplæring</w:t>
-            </w:r>
-            <w:r>
-              <w:rPr>
-                <w:rFonts w:asciiTheme="majorHAnsi" w:hAnsiTheme="majorHAnsi" w:cstheme="minorHAnsi"/>
-              </w:rPr>
-              <w:t xml:space="preserve"> </w:t>
-            </w:r>
+            <w:bookmarkStart w:id="1" w:name="_GoBack"/>
+            <w:bookmarkEnd w:id="1"/>
           </w:p>
           <w:p>
             <w:pPr>
@@ -87,8 +77,6 @@
                 <w:rFonts w:asciiTheme="majorHAnsi" w:hAnsiTheme="majorHAnsi" w:cstheme="minorHAnsi"/>
               </w:rPr>
             </w:pPr>
-            <w:bookmarkStart w:id="1" w:name="_GoBack"/>
-            <w:bookmarkEnd w:id="1"/>
           </w:p>
         </w:tc>
         <w:tc>
@@ -2821,7 +2809,7 @@
 </file>
 
 <file path=customXml/itemProps5.xml><?xml version="1.0" encoding="utf-8"?>
-<ds:datastoreItem xmlns:ds="http://schemas.openxmlformats.org/officeDocument/2006/customXml" ds:itemID="{7CFCD43F-722E-42D3-ACFC-66C26E5B6D83}">
+<ds:datastoreItem xmlns:ds="http://schemas.openxmlformats.org/officeDocument/2006/customXml" ds:itemID="{8D3C3180-EBFB-497A-9476-85761278DA75}">
   <ds:schemaRefs>
     <ds:schemaRef ds:uri="http://schemas.openxmlformats.org/officeDocument/2006/bibliography"/>
   </ds:schemaRefs>
